--- a/Ansible.docx
+++ b/Ansible.docx
@@ -3,51 +3,13 @@
 <w:document xmlns:wpc="http://schemas.microsoft.com/office/word/2010/wordprocessingCanvas" xmlns:mc="http://schemas.openxmlformats.org/markup-compatibility/2006" xmlns:o="urn:schemas-microsoft-com:office:office" xmlns:r="http://schemas.openxmlformats.org/officeDocument/2006/relationships" xmlns:m="http://schemas.openxmlformats.org/officeDocument/2006/math" xmlns:v="urn:schemas-microsoft-com:vml" xmlns:wp14="http://schemas.microsoft.com/office/word/2010/wordprocessingDrawing" xmlns:wp="http://schemas.openxmlformats.org/drawingml/2006/wordprocessingDrawing" xmlns:w="http://schemas.openxmlformats.org/wordprocessingml/2006/main" xmlns:w14="http://schemas.microsoft.com/office/word/2010/wordml" xmlns:w10="urn:schemas-microsoft-com:office:word" xmlns:w15="http://schemas.microsoft.com/office/word/2012/wordml" xmlns:wpg="http://schemas.microsoft.com/office/word/2010/wordprocessingGroup" xmlns:wpi="http://schemas.microsoft.com/office/word/2010/wordprocessingInk" xmlns:wne="http://schemas.microsoft.com/office/word/2006/wordml" xmlns:wps="http://schemas.microsoft.com/office/word/2010/wordprocessingShape" xmlns:wpsCustomData="http://www.wps.cn/officeDocument/2013/wpsCustomData" mc:Ignorable="w14 w15 wp14">
   <w:body>
     <w:p>
-      <w:bookmarkStart w:id="0" w:name="_GoBack"/>
-      <w:r>
-        <w:drawing>
-          <wp:inline distT="0" distB="0" distL="114300" distR="114300">
-            <wp:extent cx="6026150" cy="2926715"/>
-            <wp:effectExtent l="0" t="0" r="19050" b="19685"/>
-            <wp:docPr id="12" name="Picture 8"/>
-            <wp:cNvGraphicFramePr>
-              <a:graphicFrameLocks xmlns:a="http://schemas.openxmlformats.org/drawingml/2006/main" noChangeAspect="1"/>
-            </wp:cNvGraphicFramePr>
-            <a:graphic xmlns:a="http://schemas.openxmlformats.org/drawingml/2006/main">
-              <a:graphicData uri="http://schemas.openxmlformats.org/drawingml/2006/picture">
-                <pic:pic xmlns:pic="http://schemas.openxmlformats.org/drawingml/2006/picture">
-                  <pic:nvPicPr>
-                    <pic:cNvPr id="12" name="Picture 8"/>
-                    <pic:cNvPicPr>
-                      <a:picLocks noChangeAspect="1"/>
-                    </pic:cNvPicPr>
-                  </pic:nvPicPr>
-                  <pic:blipFill>
-                    <a:blip r:embed="rId4"/>
-                    <a:stretch>
-                      <a:fillRect/>
-                    </a:stretch>
-                  </pic:blipFill>
-                  <pic:spPr>
-                    <a:xfrm>
-                      <a:off x="0" y="0"/>
-                      <a:ext cx="6026150" cy="2926715"/>
-                    </a:xfrm>
-                    <a:prstGeom prst="rect">
-                      <a:avLst/>
-                    </a:prstGeom>
-                    <a:noFill/>
-                    <a:ln>
-                      <a:noFill/>
-                    </a:ln>
-                  </pic:spPr>
-                </pic:pic>
-              </a:graphicData>
-            </a:graphic>
-          </wp:inline>
-        </w:drawing>
-      </w:r>
-      <w:bookmarkEnd w:id="0"/>
+      <w:r>
+        <w:rPr>
+          <w:rFonts w:hint="default"/>
+          <w:lang w:val="en-US"/>
+        </w:rPr>
+        <w:t xml:space="preserve"> </w:t>
+      </w:r>
     </w:p>
     <w:p/>
     <w:p>
@@ -70,7 +32,7 @@
                     </pic:cNvPicPr>
                   </pic:nvPicPr>
                   <pic:blipFill>
-                    <a:blip r:embed="rId5"/>
+                    <a:blip r:embed="rId4"/>
                     <a:stretch>
                       <a:fillRect/>
                     </a:stretch>
@@ -116,7 +78,7 @@
                     </pic:cNvPicPr>
                   </pic:nvPicPr>
                   <pic:blipFill>
-                    <a:blip r:embed="rId6"/>
+                    <a:blip r:embed="rId5"/>
                     <a:stretch>
                       <a:fillRect/>
                     </a:stretch>
@@ -168,7 +130,7 @@
                     </pic:cNvPicPr>
                   </pic:nvPicPr>
                   <pic:blipFill>
-                    <a:blip r:embed="rId7"/>
+                    <a:blip r:embed="rId6"/>
                     <a:stretch>
                       <a:fillRect/>
                     </a:stretch>
@@ -199,6 +161,8 @@
         </w:rPr>
         <w:t xml:space="preserve">  </w:t>
       </w:r>
+      <w:bookmarkStart w:id="0" w:name="_GoBack"/>
+      <w:bookmarkEnd w:id="0"/>
     </w:p>
     <w:p>
       <w:pPr>
@@ -301,6 +265,7 @@
     <w:p>
       <w:pPr>
         <w:numPr>
+          <w:ilvl w:val="0"/>
           <w:numId w:val="0"/>
         </w:numPr>
         <w:rPr>
@@ -346,6 +311,7 @@
     <w:p>
       <w:pPr>
         <w:numPr>
+          <w:ilvl w:val="0"/>
           <w:numId w:val="0"/>
         </w:numPr>
         <w:rPr>
@@ -362,6 +328,7 @@
     <w:p>
       <w:pPr>
         <w:numPr>
+          <w:ilvl w:val="0"/>
           <w:numId w:val="0"/>
         </w:numPr>
         <w:rPr>
@@ -392,6 +359,7 @@
     <w:p>
       <w:pPr>
         <w:numPr>
+          <w:ilvl w:val="0"/>
           <w:numId w:val="0"/>
         </w:numPr>
         <w:rPr>
@@ -422,6 +390,7 @@
     <w:p>
       <w:pPr>
         <w:numPr>
+          <w:ilvl w:val="0"/>
           <w:numId w:val="0"/>
         </w:numPr>
         <w:rPr>
@@ -452,6 +421,7 @@
     <w:p>
       <w:pPr>
         <w:numPr>
+          <w:ilvl w:val="0"/>
           <w:numId w:val="0"/>
         </w:numPr>
         <w:rPr>
@@ -469,6 +439,7 @@
     <w:p>
       <w:pPr>
         <w:numPr>
+          <w:ilvl w:val="0"/>
           <w:numId w:val="0"/>
         </w:numPr>
       </w:pPr>
@@ -491,7 +462,7 @@
                     </pic:cNvPicPr>
                   </pic:nvPicPr>
                   <pic:blipFill>
-                    <a:blip r:embed="rId8"/>
+                    <a:blip r:embed="rId7"/>
                     <a:stretch>
                       <a:fillRect/>
                     </a:stretch>
@@ -519,6 +490,7 @@
     <w:p>
       <w:pPr>
         <w:numPr>
+          <w:ilvl w:val="0"/>
           <w:numId w:val="0"/>
         </w:numPr>
       </w:pPr>
@@ -541,7 +513,7 @@
                     </pic:cNvPicPr>
                   </pic:nvPicPr>
                   <pic:blipFill>
-                    <a:blip r:embed="rId9"/>
+                    <a:blip r:embed="rId8"/>
                     <a:stretch>
                       <a:fillRect/>
                     </a:stretch>
@@ -569,6 +541,7 @@
     <w:p>
       <w:pPr>
         <w:numPr>
+          <w:ilvl w:val="0"/>
           <w:numId w:val="0"/>
         </w:numPr>
       </w:pPr>
@@ -596,6 +569,7 @@
     <w:p>
       <w:pPr>
         <w:numPr>
+          <w:ilvl w:val="0"/>
           <w:numId w:val="0"/>
         </w:numPr>
         <w:ind w:leftChars="0"/>
@@ -625,6 +599,7 @@
     <w:p>
       <w:pPr>
         <w:numPr>
+          <w:ilvl w:val="0"/>
           <w:numId w:val="0"/>
         </w:numPr>
         <w:ind w:leftChars="0"/>
@@ -648,7 +623,7 @@
                     </pic:cNvPicPr>
                   </pic:nvPicPr>
                   <pic:blipFill>
-                    <a:blip r:embed="rId10"/>
+                    <a:blip r:embed="rId9"/>
                     <a:stretch>
                       <a:fillRect/>
                     </a:stretch>
@@ -676,6 +651,7 @@
     <w:p>
       <w:pPr>
         <w:numPr>
+          <w:ilvl w:val="0"/>
           <w:numId w:val="0"/>
         </w:numPr>
         <w:ind w:leftChars="0"/>
@@ -703,7 +679,7 @@
                     </pic:cNvPicPr>
                   </pic:nvPicPr>
                   <pic:blipFill>
-                    <a:blip r:embed="rId11"/>
+                    <a:blip r:embed="rId10"/>
                     <a:stretch>
                       <a:fillRect/>
                     </a:stretch>

--- a/Ansible.docx
+++ b/Ansible.docx
@@ -114,9 +114,9 @@
       <w:r>
         <w:drawing>
           <wp:inline distT="0" distB="0" distL="114300" distR="114300">
-            <wp:extent cx="3736340" cy="2985770"/>
-            <wp:effectExtent l="0" t="0" r="22860" b="11430"/>
-            <wp:docPr id="8" name="Picture 8"/>
+            <wp:extent cx="3105150" cy="2571750"/>
+            <wp:effectExtent l="0" t="0" r="19050" b="19050"/>
+            <wp:docPr id="2" name="Picture 1"/>
             <wp:cNvGraphicFramePr>
               <a:graphicFrameLocks xmlns:a="http://schemas.openxmlformats.org/drawingml/2006/main" noChangeAspect="1"/>
             </wp:cNvGraphicFramePr>
@@ -124,7 +124,7 @@
               <a:graphicData uri="http://schemas.openxmlformats.org/drawingml/2006/picture">
                 <pic:pic xmlns:pic="http://schemas.openxmlformats.org/drawingml/2006/picture">
                   <pic:nvPicPr>
-                    <pic:cNvPr id="8" name="Picture 8"/>
+                    <pic:cNvPr id="2" name="Picture 1"/>
                     <pic:cNvPicPr>
                       <a:picLocks noChangeAspect="1"/>
                     </pic:cNvPicPr>
@@ -138,7 +138,7 @@
                   <pic:spPr>
                     <a:xfrm>
                       <a:off x="0" y="0"/>
-                      <a:ext cx="3736340" cy="2985770"/>
+                      <a:ext cx="3105150" cy="2571750"/>
                     </a:xfrm>
                     <a:prstGeom prst="rect">
                       <a:avLst/>
@@ -161,8 +161,6 @@
         </w:rPr>
         <w:t xml:space="preserve">  </w:t>
       </w:r>
-      <w:bookmarkStart w:id="0" w:name="_GoBack"/>
-      <w:bookmarkEnd w:id="0"/>
     </w:p>
     <w:p>
       <w:pPr>
@@ -205,6 +203,38 @@
       <w:pPr>
         <w:rPr>
           <w:rFonts w:hint="default"/>
+          <w:b/>
+          <w:bCs/>
+          <w:u w:val="single"/>
+          <w:lang w:val="en-US"/>
+        </w:rPr>
+      </w:pPr>
+    </w:p>
+    <w:p>
+      <w:pPr>
+        <w:rPr>
+          <w:rFonts w:hint="default"/>
+          <w:b w:val="0"/>
+          <w:bCs w:val="0"/>
+          <w:u w:val="none"/>
+          <w:lang w:val="en-US"/>
+        </w:rPr>
+      </w:pPr>
+      <w:r>
+        <w:rPr>
+          <w:rFonts w:hint="default"/>
+          <w:b w:val="0"/>
+          <w:bCs w:val="0"/>
+          <w:u w:val="none"/>
+          <w:lang w:val="en-US"/>
+        </w:rPr>
+        <w:t>It means allowing the control node to connect to managed nodes without asking for a password each time. This is done using SSH key-based authentication for Linux hosts (and WinRM with certificates for Windows).</w:t>
+      </w:r>
+    </w:p>
+    <w:p>
+      <w:pPr>
+        <w:rPr>
+          <w:rFonts w:hint="default"/>
           <w:b w:val="0"/>
           <w:bCs w:val="0"/>
           <w:u w:val="none"/>
@@ -342,6 +372,7 @@
           <w:lang w:val="en-US"/>
         </w:rPr>
       </w:pPr>
+      <w:bookmarkStart w:id="0" w:name="_GoBack"/>
       <w:r>
         <w:rPr>
           <w:rFonts w:hint="default"/>
@@ -418,6 +449,7 @@
         <w:t>server2 ansible_host=3.91.154.60 ansible_user=ubuntu ansible_ssh_private_key_file=~/Downloads/your-key.pem ansible_ssh_common_args='-o StrictHostKeyChecking=no'</w:t>
       </w:r>
     </w:p>
+    <w:bookmarkEnd w:id="0"/>
     <w:p>
       <w:pPr>
         <w:numPr>
